--- a/04_Etude/Manette breadboard.docx
+++ b/04_Etude/Manette breadboard.docx
@@ -803,7 +803,7 @@
       <w:r>
         <w:rPr>
           <w:noProof/>
-          <w:lang w:val="en-US"/>
+          <w:lang w:eastAsia="fr-CH"/>
         </w:rPr>
         <w:drawing>
           <wp:inline distT="0" distB="0" distL="0" distR="0">
@@ -862,7 +862,7 @@
       <w:r>
         <w:rPr>
           <w:noProof/>
-          <w:lang w:val="en-US"/>
+          <w:lang w:eastAsia="fr-CH"/>
         </w:rPr>
         <w:drawing>
           <wp:inline distT="0" distB="0" distL="0" distR="0">
@@ -950,8 +950,6 @@
       <w:r>
         <w:t xml:space="preserve"> (l’ATMega328P-Pu est remplacé par un Arduino Nano)</w:t>
       </w:r>
-      <w:bookmarkStart w:id="3" w:name="_GoBack"/>
-      <w:bookmarkEnd w:id="3"/>
     </w:p>
     <w:p>
       <w:pPr>
@@ -1004,13 +1002,15 @@
         <w:rPr>
           <w:i/>
         </w:rPr>
-        <w:t>IBRAHI</w:t>
+        <w:t>KAHRIMANOVIC</w:t>
       </w:r>
+      <w:bookmarkStart w:id="3" w:name="_GoBack"/>
+      <w:bookmarkEnd w:id="3"/>
       <w:r>
         <w:rPr>
           <w:i/>
         </w:rPr>
-        <w:t>MOVIC Adel, MAILLARD Joan, le 09</w:t>
+        <w:t xml:space="preserve"> Adel, MAILLARD Joan, le 09</w:t>
       </w:r>
       <w:r>
         <w:rPr>
@@ -1103,7 +1103,7 @@
             <w:noProof/>
             <w:lang w:val="fr-FR"/>
           </w:rPr>
-          <w:t>3</w:t>
+          <w:t>2</w:t>
         </w:r>
         <w:r>
           <w:fldChar w:fldCharType="end"/>
@@ -1315,7 +1315,7 @@
     <w:r>
       <w:rPr>
         <w:noProof/>
-        <w:lang w:val="en-US"/>
+        <w:lang w:eastAsia="fr-CH"/>
       </w:rPr>
       <w:drawing>
         <wp:anchor distT="0" distB="0" distL="114300" distR="114300" simplePos="0" relativeHeight="251659264" behindDoc="1" locked="0" layoutInCell="1" allowOverlap="1">
@@ -1372,7 +1372,7 @@
     <w:r>
       <w:rPr>
         <w:noProof/>
-        <w:lang w:val="en-US"/>
+        <w:lang w:eastAsia="fr-CH"/>
       </w:rPr>
       <w:drawing>
         <wp:anchor distT="0" distB="0" distL="114300" distR="114300" simplePos="0" relativeHeight="251658240" behindDoc="1" locked="0" layoutInCell="1" allowOverlap="1">
@@ -4091,7 +4091,7 @@
 </file>
 
 <file path=customXml/itemProps2.xml><?xml version="1.0" encoding="utf-8"?>
-<ds:datastoreItem xmlns:ds="http://schemas.openxmlformats.org/officeDocument/2006/customXml" ds:itemID="{8FBA376A-CCE0-4AC3-91BC-30713F54DDEE}">
+<ds:datastoreItem xmlns:ds="http://schemas.openxmlformats.org/officeDocument/2006/customXml" ds:itemID="{F815D380-1697-46DC-AE6E-6B5F0EBAD49E}">
   <ds:schemaRefs>
     <ds:schemaRef ds:uri="http://schemas.openxmlformats.org/officeDocument/2006/bibliography"/>
   </ds:schemaRefs>
